--- a/2/деревня Недаль/именная база/Сушки/Сушко Катерина.docx
+++ b/2/деревня Недаль/именная база/Сушки/Сушко Катерина.docx
@@ -209,6 +209,122 @@
           <w:lang w:eastAsia="ru-RU"/>
         </w:rPr>
         <w:t>ориг</w:t>
+      </w:r>
+      <w:r>
+        <w:rPr>
+          <w:bCs/>
+          <w:noProof/>
+          <w:lang w:eastAsia="ru-RU"/>
+        </w:rPr>
+        <w:t>)</w:t>
+      </w:r>
+      <w:r>
+        <w:rPr>
+          <w:bCs/>
+          <w:noProof/>
+          <w:lang w:eastAsia="ru-RU"/>
+        </w:rPr>
+        <w:t xml:space="preserve">, </w:t>
+      </w:r>
+      <w:r>
+        <w:rPr>
+          <w:noProof/>
+          <w:lang w:eastAsia="ru-RU"/>
+        </w:rPr>
+        <w:t>НИАБ 136-13-1007,</w:t>
+      </w:r>
+      <w:r>
+        <w:rPr>
+          <w:noProof/>
+          <w:lang w:eastAsia="ru-RU"/>
+        </w:rPr>
+        <w:t xml:space="preserve"> л</w:t>
+      </w:r>
+      <w:r>
+        <w:rPr>
+          <w:noProof/>
+          <w:lang w:eastAsia="ru-RU"/>
+        </w:rPr>
+        <w:t>ист 120</w:t>
+      </w:r>
+      <w:r>
+        <w:rPr>
+          <w:noProof/>
+          <w:lang w:eastAsia="ru-RU"/>
+        </w:rPr>
+        <w:t>,</w:t>
+      </w:r>
+      <w:r>
+        <w:rPr>
+          <w:b/>
+          <w:noProof/>
+          <w:lang w:eastAsia="ru-RU"/>
+        </w:rPr>
+        <w:t xml:space="preserve"> </w:t>
+      </w:r>
+      <w:r>
+        <w:rPr>
+          <w:bCs/>
+          <w:noProof/>
+          <w:lang w:eastAsia="ru-RU"/>
+        </w:rPr>
+        <w:t>№</w:t>
+      </w:r>
+      <w:r>
+        <w:rPr>
+          <w:bCs/>
+          <w:noProof/>
+          <w:lang w:eastAsia="ru-RU"/>
+        </w:rPr>
+        <w:t>2</w:t>
+      </w:r>
+      <w:r>
+        <w:rPr>
+          <w:bCs/>
+          <w:noProof/>
+          <w:lang w:eastAsia="ru-RU"/>
+        </w:rPr>
+        <w:t>/1</w:t>
+      </w:r>
+      <w:r>
+        <w:rPr>
+          <w:bCs/>
+          <w:noProof/>
+          <w:lang w:eastAsia="ru-RU"/>
+        </w:rPr>
+        <w:t>819</w:t>
+      </w:r>
+      <w:r>
+        <w:rPr>
+          <w:bCs/>
+          <w:noProof/>
+          <w:lang w:eastAsia="ru-RU"/>
+        </w:rPr>
+        <w:t>-</w:t>
+      </w:r>
+      <w:r>
+        <w:rPr>
+          <w:bCs/>
+          <w:noProof/>
+          <w:lang w:eastAsia="ru-RU"/>
+        </w:rPr>
+        <w:t>б</w:t>
+      </w:r>
+      <w:r>
+        <w:rPr>
+          <w:bCs/>
+          <w:noProof/>
+          <w:lang w:eastAsia="ru-RU"/>
+        </w:rPr>
+        <w:t xml:space="preserve"> (</w:t>
+      </w:r>
+      <w:r>
+        <w:rPr>
+          <w:bCs/>
+          <w:noProof/>
+          <w:lang w:eastAsia="ru-RU"/>
+        </w:rPr>
+        <w:t>коп</w:t>
       </w:r>
       <w:r>
         <w:rPr>
@@ -738,6 +854,390 @@
           <w:lang w:eastAsia="ru-RU"/>
         </w:rPr>
       </w:pPr>
+      <w:r>
+        <w:rPr>
+          <w:b/>
+          <w:bCs/>
+          <w:noProof/>
+          <w:lang w:eastAsia="ru-RU"/>
+        </w:rPr>
+        <w:t>НИАБ 136-13-1007</w:t>
+      </w:r>
+      <w:r>
+        <w:rPr>
+          <w:b/>
+          <w:bCs/>
+          <w:noProof/>
+          <w:lang w:eastAsia="ru-RU"/>
+        </w:rPr>
+        <w:tab/>
+      </w:r>
+      <w:r>
+        <w:rPr>
+          <w:noProof/>
+          <w:lang w:eastAsia="ru-RU"/>
+        </w:rPr>
+        <w:t xml:space="preserve">Лист 120. </w:t>
+      </w:r>
+      <w:r>
+        <w:rPr>
+          <w:b/>
+          <w:bCs/>
+          <w:noProof/>
+          <w:lang w:eastAsia="ru-RU"/>
+        </w:rPr>
+        <w:t>Метрическая запись №2/1819-б (коп).</w:t>
+      </w:r>
+      <w:r>
+        <w:rPr>
+          <w:b/>
+          <w:bCs/>
+          <w:noProof/>
+          <w:lang w:eastAsia="ru-RU"/>
+        </w:rPr>
+        <w:tab/>
+      </w:r>
+    </w:p>
+    <w:p>
+      <w:pPr>
+        <w:rPr>
+          <w:b/>
+          <w:bCs/>
+          <w:noProof/>
+          <w:lang w:eastAsia="ru-RU"/>
+        </w:rPr>
+      </w:pPr>
+    </w:p>
+    <w:p>
+      <w:pPr>
+        <w:rPr>
+          <w:b/>
+          <w:bCs/>
+          <w:noProof/>
+          <w:lang w:eastAsia="ru-RU"/>
+        </w:rPr>
+      </w:pPr>
+      <w:r>
+        <w:rPr>
+          <w:noProof/>
+          <w14:ligatures w14:val="standardContextual"/>
+        </w:rPr>
+        <w:lastRenderedPageBreak/>
+        <w:drawing>
+          <wp:inline distT="0" distB="0" distL="0" distR="0" wp14:anchorId="1C30705B" wp14:editId="09531D3E">
+            <wp:extent cx="5940425" cy="2148205"/>
+            <wp:effectExtent l="0" t="0" r="3175" b="4445"/>
+            <wp:docPr id="726852235" name="Рисунок 1"/>
+            <wp:cNvGraphicFramePr>
+              <a:graphicFrameLocks xmlns:a="http://schemas.openxmlformats.org/drawingml/2006/main" noChangeAspect="1"/>
+            </wp:cNvGraphicFramePr>
+            <a:graphic xmlns:a="http://schemas.openxmlformats.org/drawingml/2006/main">
+              <a:graphicData uri="http://schemas.openxmlformats.org/drawingml/2006/picture">
+                <pic:pic xmlns:pic="http://schemas.openxmlformats.org/drawingml/2006/picture">
+                  <pic:nvPicPr>
+                    <pic:cNvPr id="726852235" name=""/>
+                    <pic:cNvPicPr/>
+                  </pic:nvPicPr>
+                  <pic:blipFill>
+                    <a:blip r:embed="rId5"/>
+                    <a:stretch>
+                      <a:fillRect/>
+                    </a:stretch>
+                  </pic:blipFill>
+                  <pic:spPr>
+                    <a:xfrm>
+                      <a:off x="0" y="0"/>
+                      <a:ext cx="5940425" cy="2148205"/>
+                    </a:xfrm>
+                    <a:prstGeom prst="rect">
+                      <a:avLst/>
+                    </a:prstGeom>
+                  </pic:spPr>
+                </pic:pic>
+              </a:graphicData>
+            </a:graphic>
+          </wp:inline>
+        </w:drawing>
+      </w:r>
+    </w:p>
+    <w:p>
+      <w:pPr>
+        <w:rPr>
+          <w:b/>
+          <w:bCs/>
+          <w:noProof/>
+          <w:lang w:eastAsia="ru-RU"/>
+        </w:rPr>
+      </w:pPr>
+    </w:p>
+    <w:p>
+      <w:pPr>
+        <w:rPr>
+          <w:noProof/>
+          <w:lang w:eastAsia="ru-RU"/>
+        </w:rPr>
+      </w:pPr>
+      <w:r>
+        <w:rPr>
+          <w:noProof/>
+          <w:lang w:eastAsia="ru-RU"/>
+        </w:rPr>
+        <w:t>Мстижская Крестовоздвиженская церковь. 30 января 1819 года. Метрическая запись о венчании.</w:t>
+      </w:r>
+    </w:p>
+    <w:p>
+      <w:pPr>
+        <w:rPr>
+          <w:b/>
+          <w:noProof/>
+          <w:lang w:eastAsia="ru-RU"/>
+        </w:rPr>
+      </w:pPr>
+    </w:p>
+    <w:p>
+      <w:pPr>
+        <w:rPr>
+          <w:bCs/>
+          <w:noProof/>
+          <w:lang w:eastAsia="ru-RU"/>
+        </w:rPr>
+      </w:pPr>
+      <w:r>
+        <w:rPr>
+          <w:bCs/>
+          <w:noProof/>
+          <w:lang w:val="pl-PL" w:eastAsia="ru-RU"/>
+        </w:rPr>
+        <w:t>Suszko</w:t>
+      </w:r>
+      <w:r>
+        <w:rPr>
+          <w:bCs/>
+          <w:noProof/>
+          <w:lang w:eastAsia="ru-RU"/>
+        </w:rPr>
+        <w:t xml:space="preserve"> </w:t>
+      </w:r>
+      <w:r>
+        <w:rPr>
+          <w:bCs/>
+          <w:noProof/>
+          <w:lang w:val="pl-PL" w:eastAsia="ru-RU"/>
+        </w:rPr>
+        <w:t>Janka</w:t>
+      </w:r>
+      <w:r>
+        <w:rPr>
+          <w:bCs/>
+          <w:noProof/>
+          <w:lang w:eastAsia="ru-RU"/>
+        </w:rPr>
+        <w:t xml:space="preserve"> – жених: Сушко Ян Демидов, деревня Недаль.</w:t>
+      </w:r>
+    </w:p>
+    <w:p>
+      <w:pPr>
+        <w:rPr>
+          <w:bCs/>
+          <w:noProof/>
+          <w:lang w:eastAsia="ru-RU"/>
+        </w:rPr>
+      </w:pPr>
+      <w:r>
+        <w:rPr>
+          <w:bCs/>
+          <w:noProof/>
+          <w:lang w:val="pl-PL" w:eastAsia="ru-RU"/>
+        </w:rPr>
+        <w:t>Tubolcowna</w:t>
+      </w:r>
+      <w:r>
+        <w:rPr>
+          <w:bCs/>
+          <w:noProof/>
+          <w:lang w:eastAsia="ru-RU"/>
+        </w:rPr>
+        <w:t xml:space="preserve"> </w:t>
+      </w:r>
+      <w:r>
+        <w:rPr>
+          <w:bCs/>
+          <w:noProof/>
+          <w:lang w:val="pl-PL" w:eastAsia="ru-RU"/>
+        </w:rPr>
+        <w:t>Katarzyna</w:t>
+      </w:r>
+      <w:r>
+        <w:rPr>
+          <w:bCs/>
+          <w:noProof/>
+          <w:lang w:eastAsia="ru-RU"/>
+        </w:rPr>
+        <w:t xml:space="preserve"> – невеста, девка, с деревни Заречье: Сушко Катерина, деревня Недаль.</w:t>
+      </w:r>
+    </w:p>
+    <w:p>
+      <w:pPr>
+        <w:rPr>
+          <w:bCs/>
+          <w:noProof/>
+          <w:lang w:eastAsia="ru-RU"/>
+        </w:rPr>
+      </w:pPr>
+      <w:r>
+        <w:rPr>
+          <w:bCs/>
+          <w:noProof/>
+          <w:lang w:val="pl-PL" w:eastAsia="ru-RU"/>
+        </w:rPr>
+        <w:t>Nowicki</w:t>
+      </w:r>
+      <w:r>
+        <w:rPr>
+          <w:bCs/>
+          <w:noProof/>
+          <w:lang w:eastAsia="ru-RU"/>
+        </w:rPr>
+        <w:t xml:space="preserve"> </w:t>
+      </w:r>
+      <w:r>
+        <w:rPr>
+          <w:bCs/>
+          <w:noProof/>
+          <w:lang w:val="pl-PL" w:eastAsia="ru-RU"/>
+        </w:rPr>
+        <w:t>Leon</w:t>
+      </w:r>
+      <w:r>
+        <w:rPr>
+          <w:bCs/>
+          <w:noProof/>
+          <w:lang w:eastAsia="ru-RU"/>
+        </w:rPr>
+        <w:t xml:space="preserve"> – свидетель.</w:t>
+      </w:r>
+    </w:p>
+    <w:p>
+      <w:pPr>
+        <w:rPr>
+          <w:bCs/>
+          <w:noProof/>
+          <w:lang w:eastAsia="ru-RU"/>
+        </w:rPr>
+      </w:pPr>
+      <w:r>
+        <w:rPr>
+          <w:bCs/>
+          <w:noProof/>
+          <w:lang w:val="pl-PL" w:eastAsia="ru-RU"/>
+        </w:rPr>
+        <w:t>Tarasewicz</w:t>
+      </w:r>
+      <w:r>
+        <w:rPr>
+          <w:bCs/>
+          <w:noProof/>
+          <w:lang w:eastAsia="ru-RU"/>
+        </w:rPr>
+        <w:t xml:space="preserve"> </w:t>
+      </w:r>
+      <w:r>
+        <w:rPr>
+          <w:bCs/>
+          <w:noProof/>
+          <w:lang w:val="pl-PL" w:eastAsia="ru-RU"/>
+        </w:rPr>
+        <w:t>Klemiata</w:t>
+      </w:r>
+      <w:r>
+        <w:rPr>
+          <w:bCs/>
+          <w:noProof/>
+          <w:lang w:eastAsia="ru-RU"/>
+        </w:rPr>
+        <w:t xml:space="preserve"> – свидетель.</w:t>
+      </w:r>
+    </w:p>
+    <w:p>
+      <w:pPr>
+        <w:rPr>
+          <w:bCs/>
+          <w:noProof/>
+          <w:lang w:eastAsia="ru-RU"/>
+        </w:rPr>
+      </w:pPr>
+      <w:r>
+        <w:rPr>
+          <w:bCs/>
+          <w:noProof/>
+          <w:lang w:val="pl-PL" w:eastAsia="ru-RU"/>
+        </w:rPr>
+        <w:t>Tubolec</w:t>
+      </w:r>
+      <w:r>
+        <w:rPr>
+          <w:bCs/>
+          <w:noProof/>
+          <w:lang w:eastAsia="ru-RU"/>
+        </w:rPr>
+        <w:t xml:space="preserve"> </w:t>
+      </w:r>
+      <w:r>
+        <w:rPr>
+          <w:bCs/>
+          <w:noProof/>
+          <w:lang w:val="pl-PL" w:eastAsia="ru-RU"/>
+        </w:rPr>
+        <w:t>Andrzey</w:t>
+      </w:r>
+      <w:r>
+        <w:rPr>
+          <w:bCs/>
+          <w:noProof/>
+          <w:lang w:eastAsia="ru-RU"/>
+        </w:rPr>
+        <w:t xml:space="preserve"> – свидетель, с деревни Заречье.</w:t>
+      </w:r>
+    </w:p>
+    <w:p>
+      <w:pPr>
+        <w:rPr>
+          <w:bCs/>
+          <w:noProof/>
+          <w:lang w:eastAsia="ru-RU"/>
+        </w:rPr>
+      </w:pPr>
+      <w:r>
+        <w:rPr>
+          <w:bCs/>
+          <w:noProof/>
+          <w:lang w:val="pl-PL" w:eastAsia="ru-RU"/>
+        </w:rPr>
+        <w:t>Butwiłowski Łukasz</w:t>
+      </w:r>
+      <w:r>
+        <w:rPr>
+          <w:bCs/>
+          <w:noProof/>
+          <w:lang w:eastAsia="ru-RU"/>
+        </w:rPr>
+        <w:t xml:space="preserve"> – ксёндз.</w:t>
+      </w:r>
+    </w:p>
+    <w:p>
+      <w:pPr>
+        <w:rPr>
+          <w:lang w:val="be-BY"/>
+        </w:rPr>
+      </w:pPr>
+    </w:p>
+    <w:p>
+      <w:pPr>
+        <w:rPr>
+          <w:noProof/>
+          <w:lang w:eastAsia="ru-RU"/>
+        </w:rPr>
+      </w:pPr>
       <w:bookmarkStart w:id="1" w:name="_Hlk128248446"/>
       <w:r>
         <w:rPr>
@@ -806,7 +1306,6 @@
         <w:rPr>
           <w:noProof/>
         </w:rPr>
-        <w:lastRenderedPageBreak/>
         <w:drawing>
           <wp:inline distT="0" distB="0" distL="0" distR="0" wp14:anchorId="210FFDBB" wp14:editId="7D85A793">
             <wp:extent cx="5940425" cy="2706370"/>
@@ -823,7 +1322,7 @@
                     <pic:cNvPicPr/>
                   </pic:nvPicPr>
                   <pic:blipFill>
-                    <a:blip r:embed="rId5"/>
+                    <a:blip r:embed="rId6"/>
                     <a:stretch>
                       <a:fillRect/>
                     </a:stretch>
@@ -1070,6 +1569,7 @@
           <w:noProof/>
           <w:lang w:val="pl-PL" w:eastAsia="ru-RU"/>
         </w:rPr>
+        <w:lastRenderedPageBreak/>
         <w:t>Goberda</w:t>
       </w:r>
       <w:r>
@@ -1836,7 +2336,6 @@
         <w:rPr>
           <w:bCs/>
         </w:rPr>
-        <w:lastRenderedPageBreak/>
         <w:t>Мартин</w:t>
       </w:r>
       <w:r>

--- a/2/деревня Недаль/именная база/Сушки/Сушко Катерина.docx
+++ b/2/деревня Недаль/именная база/Сушки/Сушко Катерина.docx
@@ -1,6 +1,6 @@
 
 <file path=word/document.xml><?xml version="1.0" encoding="utf-8"?>
-<w:document xmlns:wpc="http://schemas.microsoft.com/office/word/2010/wordprocessingCanvas" xmlns:cx="http://schemas.microsoft.com/office/drawing/2014/chartex" xmlns:cx1="http://schemas.microsoft.com/office/drawing/2015/9/8/chartex" xmlns:cx2="http://schemas.microsoft.com/office/drawing/2015/10/21/chartex" xmlns:cx3="http://schemas.microsoft.com/office/drawing/2016/5/9/chartex" xmlns:cx4="http://schemas.microsoft.com/office/drawing/2016/5/10/chartex" xmlns:cx5="http://schemas.microsoft.com/office/drawing/2016/5/11/chartex" xmlns:cx6="http://schemas.microsoft.com/office/drawing/2016/5/12/chartex" xmlns:cx7="http://schemas.microsoft.com/office/drawing/2016/5/13/chartex" xmlns:cx8="http://schemas.microsoft.com/office/drawing/2016/5/14/chartex" xmlns:mc="http://schemas.openxmlformats.org/markup-compatibility/2006" xmlns:aink="http://schemas.microsoft.com/office/drawing/2016/ink" xmlns:am3d="http://schemas.microsoft.com/office/drawing/2017/model3d" xmlns:o="urn:schemas-microsoft-com:office:office" xmlns:oel="http://schemas.microsoft.com/office/2019/extlst" xmlns:r="http://schemas.openxmlformats.org/officeDocument/2006/relationships" xmlns:m="http://schemas.openxmlformats.org/officeDocument/2006/math" xmlns:v="urn:schemas-microsoft-com:vml" xmlns:wp14="http://schemas.microsoft.com/office/word/2010/wordprocessingDrawing" xmlns:wp="http://schemas.openxmlformats.org/drawingml/2006/wordprocessingDrawing" xmlns:w10="urn:schemas-microsoft-com:office:word" xmlns:w="http://schemas.openxmlformats.org/wordprocessingml/2006/main" xmlns:w14="http://schemas.microsoft.com/office/word/2010/wordml" xmlns:w15="http://schemas.microsoft.com/office/word/2012/wordml" xmlns:w16cex="http://schemas.microsoft.com/office/word/2018/wordml/cex" xmlns:w16cid="http://schemas.microsoft.com/office/word/2016/wordml/cid" xmlns:w16="http://schemas.microsoft.com/office/word/2018/wordml" xmlns:w16du="http://schemas.microsoft.com/office/word/2023/wordml/word16du" xmlns:w16sdtdh="http://schemas.microsoft.com/office/word/2020/wordml/sdtdatahash" xmlns:w16se="http://schemas.microsoft.com/office/word/2015/wordml/symex" xmlns:wpg="http://schemas.microsoft.com/office/word/2010/wordprocessingGroup" xmlns:wpi="http://schemas.microsoft.com/office/word/2010/wordprocessingInk" xmlns:wne="http://schemas.microsoft.com/office/word/2006/wordml" xmlns:wps="http://schemas.microsoft.com/office/word/2010/wordprocessingShape" mc:Ignorable="w14 w15 w16se w16cid w16 w16cex w16sdtdh wp14">
+<w:document xmlns:wpc="http://schemas.microsoft.com/office/word/2010/wordprocessingCanvas" xmlns:cx="http://schemas.microsoft.com/office/drawing/2014/chartex" xmlns:cx1="http://schemas.microsoft.com/office/drawing/2015/9/8/chartex" xmlns:cx2="http://schemas.microsoft.com/office/drawing/2015/10/21/chartex" xmlns:cx3="http://schemas.microsoft.com/office/drawing/2016/5/9/chartex" xmlns:cx4="http://schemas.microsoft.com/office/drawing/2016/5/10/chartex" xmlns:cx5="http://schemas.microsoft.com/office/drawing/2016/5/11/chartex" xmlns:cx6="http://schemas.microsoft.com/office/drawing/2016/5/12/chartex" xmlns:cx7="http://schemas.microsoft.com/office/drawing/2016/5/13/chartex" xmlns:cx8="http://schemas.microsoft.com/office/drawing/2016/5/14/chartex" xmlns:mc="http://schemas.openxmlformats.org/markup-compatibility/2006" xmlns:aink="http://schemas.microsoft.com/office/drawing/2016/ink" xmlns:am3d="http://schemas.microsoft.com/office/drawing/2017/model3d" xmlns:o="urn:schemas-microsoft-com:office:office" xmlns:oel="http://schemas.microsoft.com/office/2019/extlst" xmlns:r="http://schemas.openxmlformats.org/officeDocument/2006/relationships" xmlns:m="http://schemas.openxmlformats.org/officeDocument/2006/math" xmlns:v="urn:schemas-microsoft-com:vml" xmlns:wp14="http://schemas.microsoft.com/office/word/2010/wordprocessingDrawing" xmlns:wp="http://schemas.openxmlformats.org/drawingml/2006/wordprocessingDrawing" xmlns:w10="urn:schemas-microsoft-com:office:word" xmlns:w="http://schemas.openxmlformats.org/wordprocessingml/2006/main" xmlns:w14="http://schemas.microsoft.com/office/word/2010/wordml" xmlns:w15="http://schemas.microsoft.com/office/word/2012/wordml" xmlns:w16cex="http://schemas.microsoft.com/office/word/2018/wordml/cex" xmlns:w16cid="http://schemas.microsoft.com/office/word/2016/wordml/cid" xmlns:w16="http://schemas.microsoft.com/office/word/2018/wordml" xmlns:w16sdtdh="http://schemas.microsoft.com/office/word/2020/wordml/sdtdatahash" xmlns:w16se="http://schemas.microsoft.com/office/word/2015/wordml/symex" xmlns:wpg="http://schemas.microsoft.com/office/word/2010/wordprocessingGroup" xmlns:wpi="http://schemas.microsoft.com/office/word/2010/wordprocessingInk" xmlns:wne="http://schemas.microsoft.com/office/word/2006/wordml" xmlns:wps="http://schemas.microsoft.com/office/word/2010/wordprocessingShape" mc:Ignorable="w14 w15 w16se w16cid w16 w16cex w16sdtdh wp14">
   <w:body>
     <w:p>
       <w:pPr>
@@ -440,6 +440,118 @@
           <w:lang w:eastAsia="ru-RU"/>
         </w:rPr>
         <w:t>)</w:t>
+      </w:r>
+      <w:r>
+        <w:rPr>
+          <w:noProof/>
+          <w:lang w:eastAsia="ru-RU"/>
+        </w:rPr>
+        <w:t>).</w:t>
+      </w:r>
+    </w:p>
+    <w:p>
+      <w:pPr>
+        <w:jc w:val="left"/>
+      </w:pPr>
+      <w:r>
+        <w:t>20.0</w:t>
+      </w:r>
+      <w:r>
+        <w:t>4</w:t>
+      </w:r>
+      <w:r>
+        <w:t>.182</w:t>
+      </w:r>
+      <w:r>
+        <w:t>4</w:t>
+      </w:r>
+      <w:r>
+        <w:t xml:space="preserve"> – </w:t>
+      </w:r>
+      <w:r>
+        <w:t>крещение</w:t>
+      </w:r>
+      <w:r>
+        <w:t xml:space="preserve"> дочери Текли </w:t>
+      </w:r>
+      <w:proofErr w:type="spellStart"/>
+      <w:r>
+        <w:t>Агрипины</w:t>
+      </w:r>
+      <w:proofErr w:type="spellEnd"/>
+      <w:r>
+        <w:t xml:space="preserve"> </w:t>
+      </w:r>
+      <w:r>
+        <w:t>(НИАБ 136-13-10</w:t>
+      </w:r>
+      <w:r>
+        <w:t>44</w:t>
+      </w:r>
+      <w:r>
+        <w:t xml:space="preserve">, л. </w:t>
+      </w:r>
+      <w:r>
+        <w:t>79об</w:t>
+      </w:r>
+      <w:r>
+        <w:t xml:space="preserve">, </w:t>
+      </w:r>
+      <w:r>
+        <w:rPr>
+          <w:noProof/>
+          <w:lang w:eastAsia="ru-RU"/>
+        </w:rPr>
+        <w:t>№</w:t>
+      </w:r>
+      <w:r>
+        <w:rPr>
+          <w:noProof/>
+          <w:lang w:eastAsia="ru-RU"/>
+        </w:rPr>
+        <w:t>17</w:t>
+      </w:r>
+      <w:r>
+        <w:rPr>
+          <w:noProof/>
+          <w:lang w:eastAsia="ru-RU"/>
+        </w:rPr>
+        <w:t>/182</w:t>
+      </w:r>
+      <w:r>
+        <w:rPr>
+          <w:noProof/>
+          <w:lang w:eastAsia="ru-RU"/>
+        </w:rPr>
+        <w:t>4</w:t>
+      </w:r>
+      <w:r>
+        <w:rPr>
+          <w:noProof/>
+          <w:lang w:eastAsia="ru-RU"/>
+        </w:rPr>
+        <w:t>-</w:t>
+      </w:r>
+      <w:r>
+        <w:rPr>
+          <w:noProof/>
+          <w:lang w:eastAsia="ru-RU"/>
+        </w:rPr>
+        <w:t>р</w:t>
+      </w:r>
+      <w:r>
+        <w:rPr>
+          <w:noProof/>
+          <w:lang w:eastAsia="ru-RU"/>
+        </w:rPr>
+        <w:t xml:space="preserve"> (</w:t>
+      </w:r>
+      <w:r>
+        <w:rPr>
+          <w:noProof/>
+          <w:lang w:eastAsia="ru-RU"/>
+        </w:rPr>
+        <w:t>коп</w:t>
       </w:r>
       <w:r>
         <w:rPr>
@@ -1213,7 +1325,39 @@
           <w:noProof/>
           <w:lang w:val="pl-PL" w:eastAsia="ru-RU"/>
         </w:rPr>
-        <w:t>Butwiłowski Łukasz</w:t>
+        <w:t>Butwi</w:t>
+      </w:r>
+      <w:r>
+        <w:rPr>
+          <w:bCs/>
+          <w:noProof/>
+          <w:lang w:eastAsia="ru-RU"/>
+        </w:rPr>
+        <w:t>ł</w:t>
+      </w:r>
+      <w:r>
+        <w:rPr>
+          <w:bCs/>
+          <w:noProof/>
+          <w:lang w:val="pl-PL" w:eastAsia="ru-RU"/>
+        </w:rPr>
+        <w:t>owski</w:t>
+      </w:r>
+      <w:r>
+        <w:rPr>
+          <w:bCs/>
+          <w:noProof/>
+          <w:lang w:eastAsia="ru-RU"/>
+        </w:rPr>
+        <w:t xml:space="preserve"> Ł</w:t>
+      </w:r>
+      <w:r>
+        <w:rPr>
+          <w:bCs/>
+          <w:noProof/>
+          <w:lang w:val="pl-PL" w:eastAsia="ru-RU"/>
+        </w:rPr>
+        <w:t>ukasz</w:t>
       </w:r>
       <w:r>
         <w:rPr>
@@ -1912,10 +2056,534 @@
     <w:p>
       <w:pPr>
         <w:rPr>
-          <w:b/>
-        </w:rPr>
-      </w:pPr>
-      <w:bookmarkStart w:id="2" w:name="_Hlk123589615"/>
+          <w:bCs/>
+          <w:noProof/>
+          <w:lang w:eastAsia="ru-RU"/>
+        </w:rPr>
+      </w:pPr>
+      <w:bookmarkStart w:id="2" w:name="_Hlk137908657"/>
+      <w:r>
+        <w:rPr>
+          <w:b/>
+          <w:bCs/>
+          <w:noProof/>
+          <w:lang w:eastAsia="ru-RU"/>
+        </w:rPr>
+        <w:t>НИАБ 136-13-1044</w:t>
+      </w:r>
+      <w:r>
+        <w:rPr>
+          <w:noProof/>
+          <w:lang w:eastAsia="ru-RU"/>
+        </w:rPr>
+        <w:tab/>
+        <w:t>Лист 79об.</w:t>
+      </w:r>
+      <w:r>
+        <w:rPr>
+          <w:b/>
+          <w:noProof/>
+          <w:lang w:eastAsia="ru-RU"/>
+        </w:rPr>
+        <w:t xml:space="preserve"> Метрическая запись №17/1824-р (коп).</w:t>
+      </w:r>
+      <w:r>
+        <w:rPr>
+          <w:b/>
+          <w:noProof/>
+          <w:lang w:eastAsia="ru-RU"/>
+        </w:rPr>
+        <w:tab/>
+      </w:r>
+    </w:p>
+    <w:p>
+      <w:pPr>
+        <w:rPr>
+          <w:b/>
+          <w:noProof/>
+          <w:lang w:eastAsia="ru-RU"/>
+        </w:rPr>
+      </w:pPr>
+    </w:p>
+    <w:p>
+      <w:pPr>
+        <w:rPr>
+          <w:b/>
+          <w:noProof/>
+          <w:lang w:eastAsia="ru-RU"/>
+        </w:rPr>
+      </w:pPr>
+      <w:r>
+        <w:rPr>
+          <w:noProof/>
+          <w14:ligatures w14:val="standardContextual"/>
+        </w:rPr>
+        <w:drawing>
+          <wp:inline distT="0" distB="0" distL="0" distR="0" wp14:anchorId="1DCFD131" wp14:editId="48991293">
+            <wp:extent cx="5940425" cy="1562735"/>
+            <wp:effectExtent l="0" t="0" r="3175" b="0"/>
+            <wp:docPr id="426018947" name="Рисунок 1"/>
+            <wp:cNvGraphicFramePr>
+              <a:graphicFrameLocks xmlns:a="http://schemas.openxmlformats.org/drawingml/2006/main" noChangeAspect="1"/>
+            </wp:cNvGraphicFramePr>
+            <a:graphic xmlns:a="http://schemas.openxmlformats.org/drawingml/2006/main">
+              <a:graphicData uri="http://schemas.openxmlformats.org/drawingml/2006/picture">
+                <pic:pic xmlns:pic="http://schemas.openxmlformats.org/drawingml/2006/picture">
+                  <pic:nvPicPr>
+                    <pic:cNvPr id="426018947" name=""/>
+                    <pic:cNvPicPr/>
+                  </pic:nvPicPr>
+                  <pic:blipFill>
+                    <a:blip r:embed="rId7"/>
+                    <a:stretch>
+                      <a:fillRect/>
+                    </a:stretch>
+                  </pic:blipFill>
+                  <pic:spPr>
+                    <a:xfrm>
+                      <a:off x="0" y="0"/>
+                      <a:ext cx="5940425" cy="1562735"/>
+                    </a:xfrm>
+                    <a:prstGeom prst="rect">
+                      <a:avLst/>
+                    </a:prstGeom>
+                  </pic:spPr>
+                </pic:pic>
+              </a:graphicData>
+            </a:graphic>
+          </wp:inline>
+        </w:drawing>
+      </w:r>
+    </w:p>
+    <w:p>
+      <w:pPr>
+        <w:rPr>
+          <w:b/>
+          <w:noProof/>
+          <w:lang w:eastAsia="ru-RU"/>
+        </w:rPr>
+      </w:pPr>
+    </w:p>
+    <w:p>
+      <w:pPr>
+        <w:rPr>
+          <w:noProof/>
+          <w:lang w:eastAsia="ru-RU"/>
+        </w:rPr>
+      </w:pPr>
+      <w:r>
+        <w:rPr>
+          <w:noProof/>
+          <w:lang w:eastAsia="ru-RU"/>
+        </w:rPr>
+        <w:t>Осовская Крестовоздвиженская</w:t>
+      </w:r>
+      <w:r>
+        <w:rPr>
+          <w:noProof/>
+          <w:lang w:eastAsia="ru-RU"/>
+        </w:rPr>
+        <w:t xml:space="preserve"> церковь. </w:t>
+      </w:r>
+      <w:r>
+        <w:rPr>
+          <w:noProof/>
+          <w:lang w:eastAsia="ru-RU"/>
+        </w:rPr>
+        <w:t>20 апреля 1824</w:t>
+      </w:r>
+      <w:r>
+        <w:rPr>
+          <w:noProof/>
+          <w:lang w:eastAsia="ru-RU"/>
+        </w:rPr>
+        <w:t xml:space="preserve"> года. Метрическая запись о крещении.</w:t>
+      </w:r>
+    </w:p>
+    <w:p>
+      <w:pPr>
+        <w:rPr>
+          <w:bCs/>
+          <w:noProof/>
+          <w:lang w:eastAsia="ru-RU"/>
+        </w:rPr>
+      </w:pPr>
+    </w:p>
+    <w:p>
+      <w:pPr>
+        <w:rPr>
+          <w:bCs/>
+          <w:noProof/>
+          <w:lang w:eastAsia="ru-RU"/>
+        </w:rPr>
+      </w:pPr>
+      <w:r>
+        <w:rPr>
+          <w:bCs/>
+          <w:noProof/>
+          <w:lang w:val="pl-PL" w:eastAsia="ru-RU"/>
+        </w:rPr>
+        <w:t>Suszkowna</w:t>
+      </w:r>
+      <w:r>
+        <w:rPr>
+          <w:bCs/>
+          <w:noProof/>
+          <w:lang w:eastAsia="ru-RU"/>
+        </w:rPr>
+        <w:t xml:space="preserve"> </w:t>
+      </w:r>
+      <w:r>
+        <w:rPr>
+          <w:bCs/>
+          <w:noProof/>
+          <w:lang w:val="pl-PL" w:eastAsia="ru-RU"/>
+        </w:rPr>
+        <w:t>Tekla</w:t>
+      </w:r>
+      <w:r>
+        <w:rPr>
+          <w:bCs/>
+          <w:noProof/>
+          <w:lang w:eastAsia="ru-RU"/>
+        </w:rPr>
+        <w:t xml:space="preserve"> </w:t>
+      </w:r>
+      <w:r>
+        <w:rPr>
+          <w:bCs/>
+          <w:noProof/>
+          <w:lang w:val="pl-PL" w:eastAsia="ru-RU"/>
+        </w:rPr>
+        <w:t>Agrypina</w:t>
+      </w:r>
+      <w:r>
+        <w:rPr>
+          <w:bCs/>
+          <w:noProof/>
+          <w:lang w:eastAsia="ru-RU"/>
+        </w:rPr>
+        <w:t xml:space="preserve"> –  </w:t>
+      </w:r>
+      <w:r>
+        <w:rPr>
+          <w:bCs/>
+          <w:noProof/>
+          <w:lang w:eastAsia="ru-RU"/>
+        </w:rPr>
+        <w:t>дочь: Сушко Текля Янова, деревня Недаль</w:t>
+      </w:r>
+      <w:r>
+        <w:rPr>
+          <w:bCs/>
+          <w:noProof/>
+          <w:lang w:eastAsia="ru-RU"/>
+        </w:rPr>
+        <w:t>.</w:t>
+      </w:r>
+    </w:p>
+    <w:p>
+      <w:pPr>
+        <w:rPr>
+          <w:bCs/>
+          <w:noProof/>
+          <w:lang w:eastAsia="ru-RU"/>
+        </w:rPr>
+      </w:pPr>
+      <w:r>
+        <w:rPr>
+          <w:bCs/>
+          <w:noProof/>
+          <w:lang w:val="pl-PL" w:eastAsia="ru-RU"/>
+        </w:rPr>
+        <w:t>Suszko</w:t>
+      </w:r>
+      <w:r>
+        <w:rPr>
+          <w:bCs/>
+          <w:noProof/>
+          <w:lang w:eastAsia="ru-RU"/>
+        </w:rPr>
+        <w:t xml:space="preserve"> </w:t>
+      </w:r>
+      <w:r>
+        <w:rPr>
+          <w:bCs/>
+          <w:noProof/>
+          <w:lang w:val="pl-PL" w:eastAsia="ru-RU"/>
+        </w:rPr>
+        <w:t>Jan</w:t>
+      </w:r>
+      <w:r>
+        <w:rPr>
+          <w:bCs/>
+          <w:noProof/>
+          <w:lang w:eastAsia="ru-RU"/>
+        </w:rPr>
+        <w:t xml:space="preserve"> – </w:t>
+      </w:r>
+      <w:r>
+        <w:rPr>
+          <w:bCs/>
+          <w:noProof/>
+          <w:lang w:eastAsia="ru-RU"/>
+        </w:rPr>
+        <w:t>отец</w:t>
+      </w:r>
+      <w:r>
+        <w:rPr>
+          <w:bCs/>
+          <w:noProof/>
+          <w:lang w:eastAsia="ru-RU"/>
+        </w:rPr>
+        <w:t>: Сушко Ян Демидов, деревня Недаль</w:t>
+      </w:r>
+      <w:r>
+        <w:rPr>
+          <w:bCs/>
+          <w:noProof/>
+          <w:lang w:eastAsia="ru-RU"/>
+        </w:rPr>
+        <w:t>.</w:t>
+      </w:r>
+    </w:p>
+    <w:p>
+      <w:pPr>
+        <w:rPr>
+          <w:bCs/>
+          <w:noProof/>
+          <w:lang w:eastAsia="ru-RU"/>
+        </w:rPr>
+      </w:pPr>
+      <w:r>
+        <w:rPr>
+          <w:bCs/>
+          <w:noProof/>
+          <w:lang w:val="pl-PL" w:eastAsia="ru-RU"/>
+        </w:rPr>
+        <w:t>Suszkowa</w:t>
+      </w:r>
+      <w:r>
+        <w:rPr>
+          <w:bCs/>
+          <w:noProof/>
+          <w:lang w:eastAsia="ru-RU"/>
+        </w:rPr>
+        <w:t xml:space="preserve"> </w:t>
+      </w:r>
+      <w:r>
+        <w:rPr>
+          <w:bCs/>
+          <w:noProof/>
+          <w:lang w:val="pl-PL" w:eastAsia="ru-RU"/>
+        </w:rPr>
+        <w:t>Katerzyna</w:t>
+      </w:r>
+      <w:r>
+        <w:rPr>
+          <w:bCs/>
+          <w:noProof/>
+          <w:lang w:eastAsia="ru-RU"/>
+        </w:rPr>
+        <w:t xml:space="preserve"> – </w:t>
+      </w:r>
+      <w:r>
+        <w:rPr>
+          <w:bCs/>
+          <w:noProof/>
+          <w:lang w:eastAsia="ru-RU"/>
+        </w:rPr>
+        <w:t>мать</w:t>
+      </w:r>
+      <w:r>
+        <w:rPr>
+          <w:bCs/>
+          <w:noProof/>
+          <w:lang w:eastAsia="ru-RU"/>
+        </w:rPr>
+        <w:t>: Суко Катерина, деревня Недаль</w:t>
+      </w:r>
+      <w:r>
+        <w:rPr>
+          <w:bCs/>
+          <w:noProof/>
+          <w:lang w:eastAsia="ru-RU"/>
+        </w:rPr>
+        <w:t>.</w:t>
+      </w:r>
+    </w:p>
+    <w:p>
+      <w:pPr>
+        <w:rPr>
+          <w:bCs/>
+          <w:noProof/>
+          <w:lang w:eastAsia="ru-RU"/>
+        </w:rPr>
+      </w:pPr>
+      <w:r>
+        <w:rPr>
+          <w:bCs/>
+          <w:noProof/>
+          <w:lang w:val="pl-PL" w:eastAsia="ru-RU"/>
+        </w:rPr>
+        <w:t>Koberda</w:t>
+      </w:r>
+      <w:r>
+        <w:rPr>
+          <w:bCs/>
+          <w:noProof/>
+          <w:lang w:eastAsia="ru-RU"/>
+        </w:rPr>
+        <w:t xml:space="preserve"> </w:t>
+      </w:r>
+      <w:r>
+        <w:rPr>
+          <w:bCs/>
+          <w:noProof/>
+          <w:lang w:val="pl-PL" w:eastAsia="ru-RU"/>
+        </w:rPr>
+        <w:t>Micha</w:t>
+      </w:r>
+      <w:r>
+        <w:rPr>
+          <w:bCs/>
+          <w:noProof/>
+          <w:lang w:eastAsia="ru-RU"/>
+        </w:rPr>
+        <w:t>ł</w:t>
+      </w:r>
+      <w:r>
+        <w:rPr>
+          <w:bCs/>
+          <w:noProof/>
+          <w:lang w:eastAsia="ru-RU"/>
+        </w:rPr>
+        <w:t xml:space="preserve">, </w:t>
+      </w:r>
+      <w:r>
+        <w:rPr>
+          <w:bCs/>
+          <w:noProof/>
+          <w:lang w:val="pl-PL" w:eastAsia="ru-RU"/>
+        </w:rPr>
+        <w:t>JP</w:t>
+      </w:r>
+      <w:r>
+        <w:rPr>
+          <w:bCs/>
+          <w:noProof/>
+          <w:lang w:eastAsia="ru-RU"/>
+        </w:rPr>
+        <w:t xml:space="preserve"> – </w:t>
+      </w:r>
+      <w:r>
+        <w:rPr>
+          <w:bCs/>
+          <w:noProof/>
+          <w:lang w:eastAsia="ru-RU"/>
+        </w:rPr>
+        <w:t>крестный отец, шляхтич: Коберда Михал Сымонов, деревня Недаль</w:t>
+      </w:r>
+      <w:r>
+        <w:rPr>
+          <w:bCs/>
+          <w:noProof/>
+          <w:lang w:eastAsia="ru-RU"/>
+        </w:rPr>
+        <w:t>.</w:t>
+      </w:r>
+    </w:p>
+    <w:p>
+      <w:pPr>
+        <w:rPr>
+          <w:bCs/>
+          <w:noProof/>
+          <w:lang w:eastAsia="ru-RU"/>
+        </w:rPr>
+      </w:pPr>
+      <w:r>
+        <w:rPr>
+          <w:bCs/>
+          <w:noProof/>
+          <w:lang w:val="pl-PL" w:eastAsia="ru-RU"/>
+        </w:rPr>
+        <w:t>Prask</w:t>
+      </w:r>
+      <w:r>
+        <w:rPr>
+          <w:bCs/>
+          <w:noProof/>
+          <w:lang w:eastAsia="ru-RU"/>
+        </w:rPr>
+        <w:t>е</w:t>
+      </w:r>
+      <w:r>
+        <w:rPr>
+          <w:bCs/>
+          <w:noProof/>
+          <w:lang w:val="pl-PL" w:eastAsia="ru-RU"/>
+        </w:rPr>
+        <w:t>wia</w:t>
+      </w:r>
+      <w:r>
+        <w:rPr>
+          <w:bCs/>
+          <w:noProof/>
+          <w:lang w:eastAsia="ru-RU"/>
+        </w:rPr>
+        <w:t xml:space="preserve"> – </w:t>
+      </w:r>
+      <w:r>
+        <w:rPr>
+          <w:bCs/>
+          <w:noProof/>
+          <w:lang w:eastAsia="ru-RU"/>
+        </w:rPr>
+        <w:t>крестная мать: Праскевия, фольварк Лужки</w:t>
+      </w:r>
+      <w:r>
+        <w:rPr>
+          <w:bCs/>
+          <w:noProof/>
+          <w:lang w:eastAsia="ru-RU"/>
+        </w:rPr>
+        <w:t>.</w:t>
+      </w:r>
+    </w:p>
+    <w:p>
+      <w:pPr>
+        <w:rPr>
+          <w:bCs/>
+          <w:noProof/>
+          <w:lang w:eastAsia="ru-RU"/>
+        </w:rPr>
+      </w:pPr>
+      <w:r>
+        <w:rPr>
+          <w:bCs/>
+          <w:noProof/>
+          <w:lang w:val="pl-PL" w:eastAsia="ru-RU"/>
+        </w:rPr>
+        <w:t>Butwiłowski Łukasz</w:t>
+      </w:r>
+      <w:r>
+        <w:rPr>
+          <w:bCs/>
+          <w:noProof/>
+          <w:lang w:eastAsia="ru-RU"/>
+        </w:rPr>
+        <w:t xml:space="preserve"> – ксёндз.</w:t>
+      </w:r>
+    </w:p>
+    <w:bookmarkEnd w:id="2"/>
+    <w:p/>
+    <w:p>
+      <w:pPr>
+        <w:rPr>
+          <w:b/>
+        </w:rPr>
+      </w:pPr>
+      <w:bookmarkStart w:id="3" w:name="_Hlk123589615"/>
       <w:r>
         <w:rPr>
           <w:b/>
@@ -2047,282 +2715,260 @@
         <w:rPr>
           <w:bCs/>
         </w:rPr>
-        <w:t xml:space="preserve"> предводителя дворянства Иосифа Михайлы сына Слизень и состоящих </w:t>
+        <w:t xml:space="preserve"> предводителя дворянства Иосифа Михайлы сына Слизень и состоящих мужеска и </w:t>
       </w:r>
       <w:proofErr w:type="spellStart"/>
       <w:r>
         <w:rPr>
           <w:bCs/>
         </w:rPr>
-        <w:t>мужеска</w:t>
+        <w:t>женска</w:t>
       </w:r>
       <w:proofErr w:type="spellEnd"/>
       <w:r>
         <w:rPr>
           <w:bCs/>
         </w:rPr>
-        <w:t xml:space="preserve"> и </w:t>
+        <w:t xml:space="preserve"> пола дворовых людях и крестьянах</w:t>
+      </w:r>
+    </w:p>
+    <w:p>
+      <w:pPr>
+        <w:rPr>
+          <w:bCs/>
+        </w:rPr>
+      </w:pPr>
+    </w:p>
+    <w:p>
+      <w:pPr>
+        <w:rPr>
+          <w:bCs/>
+        </w:rPr>
+      </w:pPr>
+      <w:r>
+        <w:rPr>
+          <w:bCs/>
+        </w:rPr>
+        <w:t>лист 135об-136</w:t>
+      </w:r>
+      <w:r>
+        <w:rPr>
+          <w:bCs/>
+        </w:rPr>
+        <w:tab/>
+        <w:t>деревня Нидали</w:t>
+      </w:r>
+    </w:p>
+    <w:p>
+      <w:pPr>
+        <w:rPr>
+          <w:bCs/>
+        </w:rPr>
+      </w:pPr>
+    </w:p>
+    <w:p>
+      <w:pPr>
+        <w:rPr>
+          <w:bCs/>
+        </w:rPr>
+      </w:pPr>
+      <w:r>
+        <w:rPr>
+          <w:bCs/>
+        </w:rPr>
+        <w:t>№1</w:t>
+      </w:r>
+      <w:r>
+        <w:rPr>
+          <w:bCs/>
+        </w:rPr>
+        <w:tab/>
+        <w:t>Кондрат Демидов Сушко</w:t>
+      </w:r>
+      <w:r>
+        <w:rPr>
+          <w:bCs/>
+        </w:rPr>
+        <w:tab/>
+      </w:r>
+      <w:r>
+        <w:rPr>
+          <w:bCs/>
+        </w:rPr>
+        <w:tab/>
+      </w:r>
+      <w:r>
+        <w:rPr>
+          <w:bCs/>
+        </w:rPr>
+        <w:tab/>
+      </w:r>
+      <w:r>
+        <w:rPr>
+          <w:bCs/>
+        </w:rPr>
+        <w:tab/>
+      </w:r>
+      <w:r>
+        <w:rPr>
+          <w:bCs/>
+        </w:rPr>
+        <w:tab/>
+      </w:r>
+      <w:r>
+        <w:rPr>
+          <w:bCs/>
+        </w:rPr>
+        <w:tab/>
+      </w:r>
+      <w:r>
+        <w:rPr>
+          <w:bCs/>
+        </w:rPr>
+        <w:tab/>
+        <w:t>39 - ум 1818</w:t>
+      </w:r>
+    </w:p>
+    <w:p>
+      <w:pPr>
+        <w:rPr>
+          <w:bCs/>
+        </w:rPr>
+      </w:pPr>
+      <w:r>
+        <w:rPr>
+          <w:bCs/>
+        </w:rPr>
+        <w:t>Кондрата сын Иван</w:t>
+      </w:r>
+      <w:r>
+        <w:rPr>
+          <w:bCs/>
+        </w:rPr>
+        <w:tab/>
+      </w:r>
+      <w:r>
+        <w:rPr>
+          <w:bCs/>
+        </w:rPr>
+        <w:tab/>
+      </w:r>
+      <w:r>
+        <w:rPr>
+          <w:bCs/>
+        </w:rPr>
+        <w:tab/>
+      </w:r>
+      <w:r>
+        <w:rPr>
+          <w:bCs/>
+        </w:rPr>
+        <w:tab/>
+      </w:r>
+      <w:r>
+        <w:rPr>
+          <w:bCs/>
+        </w:rPr>
+        <w:tab/>
+      </w:r>
+      <w:r>
+        <w:rPr>
+          <w:bCs/>
+        </w:rPr>
+        <w:tab/>
+      </w:r>
+      <w:r>
+        <w:rPr>
+          <w:bCs/>
+        </w:rPr>
+        <w:tab/>
+      </w:r>
+      <w:r>
+        <w:rPr>
+          <w:bCs/>
+        </w:rPr>
+        <w:tab/>
+      </w:r>
+      <w:r>
+        <w:rPr>
+          <w:bCs/>
+        </w:rPr>
+        <w:tab/>
+        <w:t>13 - ум 1823</w:t>
+      </w:r>
+    </w:p>
+    <w:p>
+      <w:pPr>
+        <w:rPr>
+          <w:bCs/>
+        </w:rPr>
+      </w:pPr>
+      <w:r>
+        <w:rPr>
+          <w:bCs/>
+        </w:rPr>
+        <w:t>Ивана сыновья Григорий</w:t>
+      </w:r>
+      <w:r>
+        <w:rPr>
+          <w:bCs/>
+        </w:rPr>
+        <w:tab/>
+      </w:r>
+      <w:r>
+        <w:rPr>
+          <w:bCs/>
+        </w:rPr>
+        <w:tab/>
+      </w:r>
+      <w:r>
+        <w:rPr>
+          <w:bCs/>
+        </w:rPr>
+        <w:tab/>
+      </w:r>
+      <w:r>
+        <w:rPr>
+          <w:bCs/>
+        </w:rPr>
+        <w:tab/>
+      </w:r>
+      <w:r>
+        <w:rPr>
+          <w:bCs/>
+        </w:rPr>
+        <w:tab/>
+      </w:r>
+      <w:r>
+        <w:rPr>
+          <w:bCs/>
+        </w:rPr>
+        <w:tab/>
+      </w:r>
+      <w:r>
+        <w:rPr>
+          <w:bCs/>
+        </w:rPr>
+        <w:tab/>
+      </w:r>
+      <w:r>
+        <w:rPr>
+          <w:bCs/>
+        </w:rPr>
+        <w:tab/>
       </w:r>
       <w:proofErr w:type="spellStart"/>
       <w:r>
         <w:rPr>
           <w:bCs/>
         </w:rPr>
-        <w:t>женска</w:t>
+        <w:t>вновьрожд</w:t>
       </w:r>
       <w:proofErr w:type="spellEnd"/>
       <w:r>
         <w:rPr>
           <w:bCs/>
         </w:rPr>
-        <w:t xml:space="preserve"> пола дворовых людях и крестьянах</w:t>
-      </w:r>
-    </w:p>
-    <w:p>
-      <w:pPr>
-        <w:rPr>
-          <w:bCs/>
-        </w:rPr>
-      </w:pPr>
-    </w:p>
-    <w:p>
-      <w:pPr>
-        <w:rPr>
-          <w:bCs/>
-        </w:rPr>
-      </w:pPr>
-      <w:r>
-        <w:rPr>
-          <w:bCs/>
-        </w:rPr>
-        <w:t>лист 135об-136</w:t>
-      </w:r>
-      <w:r>
-        <w:rPr>
-          <w:bCs/>
-        </w:rPr>
-        <w:tab/>
-        <w:t xml:space="preserve">деревня </w:t>
-      </w:r>
-      <w:proofErr w:type="spellStart"/>
-      <w:r>
-        <w:rPr>
-          <w:bCs/>
-        </w:rPr>
-        <w:t>Нидали</w:t>
-      </w:r>
-      <w:proofErr w:type="spellEnd"/>
-    </w:p>
-    <w:p>
-      <w:pPr>
-        <w:rPr>
-          <w:bCs/>
-        </w:rPr>
-      </w:pPr>
-    </w:p>
-    <w:p>
-      <w:pPr>
-        <w:rPr>
-          <w:bCs/>
-        </w:rPr>
-      </w:pPr>
-      <w:r>
-        <w:rPr>
-          <w:bCs/>
-        </w:rPr>
-        <w:t>№1</w:t>
-      </w:r>
-      <w:r>
-        <w:rPr>
-          <w:bCs/>
-        </w:rPr>
-        <w:tab/>
-        <w:t>Кондрат Демидов Сушко</w:t>
-      </w:r>
-      <w:r>
-        <w:rPr>
-          <w:bCs/>
-        </w:rPr>
-        <w:tab/>
-      </w:r>
-      <w:r>
-        <w:rPr>
-          <w:bCs/>
-        </w:rPr>
-        <w:tab/>
-      </w:r>
-      <w:r>
-        <w:rPr>
-          <w:bCs/>
-        </w:rPr>
-        <w:tab/>
-      </w:r>
-      <w:r>
-        <w:rPr>
-          <w:bCs/>
-        </w:rPr>
-        <w:tab/>
-      </w:r>
-      <w:r>
-        <w:rPr>
-          <w:bCs/>
-        </w:rPr>
-        <w:tab/>
-      </w:r>
-      <w:r>
-        <w:rPr>
-          <w:bCs/>
-        </w:rPr>
-        <w:tab/>
-      </w:r>
-      <w:r>
-        <w:rPr>
-          <w:bCs/>
-        </w:rPr>
-        <w:tab/>
-        <w:t>39 - ум 1818</w:t>
-      </w:r>
-    </w:p>
-    <w:p>
-      <w:pPr>
-        <w:rPr>
-          <w:bCs/>
-        </w:rPr>
-      </w:pPr>
-      <w:r>
-        <w:rPr>
-          <w:bCs/>
-        </w:rPr>
-        <w:t>Кондрата сын Иван</w:t>
-      </w:r>
-      <w:r>
-        <w:rPr>
-          <w:bCs/>
-        </w:rPr>
-        <w:tab/>
-      </w:r>
-      <w:r>
-        <w:rPr>
-          <w:bCs/>
-        </w:rPr>
-        <w:tab/>
-      </w:r>
-      <w:r>
-        <w:rPr>
-          <w:bCs/>
-        </w:rPr>
-        <w:tab/>
-      </w:r>
-      <w:r>
-        <w:rPr>
-          <w:bCs/>
-        </w:rPr>
-        <w:tab/>
-      </w:r>
-      <w:r>
-        <w:rPr>
-          <w:bCs/>
-        </w:rPr>
-        <w:tab/>
-      </w:r>
-      <w:r>
-        <w:rPr>
-          <w:bCs/>
-        </w:rPr>
-        <w:tab/>
-      </w:r>
-      <w:r>
-        <w:rPr>
-          <w:bCs/>
-        </w:rPr>
-        <w:tab/>
-      </w:r>
-      <w:r>
-        <w:rPr>
-          <w:bCs/>
-        </w:rPr>
-        <w:tab/>
-      </w:r>
-      <w:r>
-        <w:rPr>
-          <w:bCs/>
-        </w:rPr>
-        <w:tab/>
-        <w:t>13 - ум 1823</w:t>
-      </w:r>
-    </w:p>
-    <w:p>
-      <w:pPr>
-        <w:rPr>
-          <w:bCs/>
-        </w:rPr>
-      </w:pPr>
-      <w:r>
-        <w:rPr>
-          <w:bCs/>
-        </w:rPr>
-        <w:t>Ивана сыновья Григорий</w:t>
-      </w:r>
-      <w:r>
-        <w:rPr>
-          <w:bCs/>
-        </w:rPr>
-        <w:tab/>
-      </w:r>
-      <w:r>
-        <w:rPr>
-          <w:bCs/>
-        </w:rPr>
-        <w:tab/>
-      </w:r>
-      <w:r>
-        <w:rPr>
-          <w:bCs/>
-        </w:rPr>
-        <w:tab/>
-      </w:r>
-      <w:r>
-        <w:rPr>
-          <w:bCs/>
-        </w:rPr>
-        <w:tab/>
-      </w:r>
-      <w:r>
-        <w:rPr>
-          <w:bCs/>
-        </w:rPr>
-        <w:tab/>
-      </w:r>
-      <w:r>
-        <w:rPr>
-          <w:bCs/>
-        </w:rPr>
-        <w:tab/>
-      </w:r>
-      <w:r>
-        <w:rPr>
-          <w:bCs/>
-        </w:rPr>
-        <w:tab/>
-      </w:r>
-      <w:r>
-        <w:rPr>
-          <w:bCs/>
-        </w:rPr>
-        <w:tab/>
-      </w:r>
-      <w:proofErr w:type="spellStart"/>
-      <w:r>
-        <w:rPr>
-          <w:bCs/>
-        </w:rPr>
-        <w:t>вновьрожд</w:t>
-      </w:r>
-      <w:proofErr w:type="spellEnd"/>
-      <w:r>
-        <w:rPr>
-          <w:bCs/>
-        </w:rPr>
         <w:t>- 4</w:t>
       </w:r>
     </w:p>
@@ -2336,6 +2982,7 @@
         <w:rPr>
           <w:bCs/>
         </w:rPr>
+        <w:lastRenderedPageBreak/>
         <w:t>Мартин</w:t>
       </w:r>
       <w:r>
@@ -2888,7 +3535,7 @@
         </w:rPr>
       </w:pPr>
     </w:p>
-    <w:bookmarkEnd w:id="2"/>
+    <w:bookmarkEnd w:id="3"/>
     <w:p>
       <w:pPr>
         <w:rPr>
@@ -2901,7 +3548,7 @@
         </w:rPr>
         <w:t xml:space="preserve">Сушко Ксеня: </w:t>
       </w:r>
-      <w:bookmarkStart w:id="3" w:name="_Hlk123591915"/>
+      <w:bookmarkStart w:id="4" w:name="_Hlk123591915"/>
       <w:r>
         <w:rPr>
           <w:lang w:val="be-BY"/>
@@ -2909,7 +3556,7 @@
         <w:t>помещичья крестьянка, в ревизию 1834 года на 25.01.1834 – 42 года (родилась около 1792 года), жила в доме 1 (НИАБ 333-9-543, л.136).</w:t>
       </w:r>
     </w:p>
-    <w:bookmarkEnd w:id="3"/>
+    <w:bookmarkEnd w:id="4"/>
     <w:p>
       <w:pPr>
         <w:rPr>

--- a/2/деревня Недаль/именная база/Сушки/Сушко Катерина.docx
+++ b/2/деревня Недаль/именная база/Сушки/Сушко Катерина.docx
@@ -452,6 +452,10 @@
     <w:p>
       <w:pPr>
         <w:jc w:val="left"/>
+        <w:rPr>
+          <w:noProof/>
+          <w:lang w:eastAsia="ru-RU"/>
+        </w:rPr>
       </w:pPr>
       <w:r>
         <w:t>20.0</w:t>
@@ -561,7 +565,186 @@
         <w:t>).</w:t>
       </w:r>
     </w:p>
+    <w:p>
+      <w:pPr>
+        <w:rPr>
+          <w:noProof/>
+          <w:lang w:eastAsia="ru-RU"/>
+        </w:rPr>
+      </w:pPr>
+      <w:bookmarkStart w:id="1" w:name="_Hlk126607421"/>
+      <w:bookmarkStart w:id="2" w:name="_Hlk126607543"/>
+      <w:bookmarkStart w:id="3" w:name="_Hlk137926016"/>
+      <w:bookmarkStart w:id="4" w:name="_Hlk137926408"/>
+      <w:r>
+        <w:rPr>
+          <w:noProof/>
+          <w:lang w:eastAsia="ru-RU"/>
+        </w:rPr>
+        <w:t>27</w:t>
+      </w:r>
+      <w:r>
+        <w:rPr>
+          <w:noProof/>
+          <w:lang w:eastAsia="ru-RU"/>
+        </w:rPr>
+        <w:t>.0</w:t>
+      </w:r>
+      <w:r>
+        <w:rPr>
+          <w:noProof/>
+          <w:lang w:eastAsia="ru-RU"/>
+        </w:rPr>
+        <w:t>9</w:t>
+      </w:r>
+      <w:r>
+        <w:rPr>
+          <w:noProof/>
+          <w:lang w:eastAsia="ru-RU"/>
+        </w:rPr>
+        <w:t>.18</w:t>
+      </w:r>
+      <w:r>
+        <w:rPr>
+          <w:noProof/>
+          <w:lang w:eastAsia="ru-RU"/>
+        </w:rPr>
+        <w:t>25</w:t>
+      </w:r>
+      <w:r>
+        <w:rPr>
+          <w:noProof/>
+          <w:lang w:eastAsia="ru-RU"/>
+        </w:rPr>
+        <w:t xml:space="preserve"> – </w:t>
+      </w:r>
+      <w:r>
+        <w:rPr>
+          <w:noProof/>
+          <w:lang w:eastAsia="ru-RU"/>
+        </w:rPr>
+        <w:t>крестн</w:t>
+      </w:r>
+      <w:r>
+        <w:rPr>
+          <w:noProof/>
+          <w:lang w:eastAsia="ru-RU"/>
+        </w:rPr>
+        <w:t>ая</w:t>
+      </w:r>
+      <w:r>
+        <w:rPr>
+          <w:noProof/>
+          <w:lang w:eastAsia="ru-RU"/>
+        </w:rPr>
+        <w:t xml:space="preserve"> </w:t>
+      </w:r>
+      <w:r>
+        <w:rPr>
+          <w:noProof/>
+          <w:lang w:eastAsia="ru-RU"/>
+        </w:rPr>
+        <w:t>мать</w:t>
+      </w:r>
+      <w:r>
+        <w:rPr>
+          <w:noProof/>
+          <w:lang w:eastAsia="ru-RU"/>
+        </w:rPr>
+        <w:t xml:space="preserve"> Яна Евлахия, незаконнорожденого сына Кузуры Аксиньи Сапроновой с деревни Недаль </w:t>
+      </w:r>
+      <w:r>
+        <w:rPr>
+          <w:bCs/>
+        </w:rPr>
+        <w:t>(НИАБ 136-13-</w:t>
+      </w:r>
+      <w:r>
+        <w:rPr>
+          <w:bCs/>
+        </w:rPr>
+        <w:t>1048</w:t>
+      </w:r>
+      <w:r>
+        <w:rPr>
+          <w:bCs/>
+        </w:rPr>
+        <w:t>, л.</w:t>
+      </w:r>
+      <w:r>
+        <w:rPr>
+          <w:bCs/>
+        </w:rPr>
+        <w:t>62</w:t>
+      </w:r>
+      <w:r>
+        <w:rPr>
+          <w:bCs/>
+        </w:rPr>
+        <w:t xml:space="preserve">, </w:t>
+      </w:r>
+      <w:r>
+        <w:rPr>
+          <w:noProof/>
+          <w:lang w:eastAsia="ru-RU"/>
+        </w:rPr>
+        <w:t>№</w:t>
+      </w:r>
+      <w:r>
+        <w:rPr>
+          <w:noProof/>
+          <w:lang w:eastAsia="ru-RU"/>
+        </w:rPr>
+        <w:t>84</w:t>
+      </w:r>
+      <w:r>
+        <w:rPr>
+          <w:noProof/>
+          <w:lang w:eastAsia="ru-RU"/>
+        </w:rPr>
+        <w:t>/18</w:t>
+      </w:r>
+      <w:r>
+        <w:rPr>
+          <w:noProof/>
+          <w:lang w:eastAsia="ru-RU"/>
+        </w:rPr>
+        <w:t>25</w:t>
+      </w:r>
+      <w:r>
+        <w:rPr>
+          <w:noProof/>
+          <w:lang w:eastAsia="ru-RU"/>
+        </w:rPr>
+        <w:t>-р (</w:t>
+      </w:r>
+      <w:r>
+        <w:rPr>
+          <w:noProof/>
+          <w:lang w:eastAsia="ru-RU"/>
+        </w:rPr>
+        <w:t>коп</w:t>
+      </w:r>
+      <w:r>
+        <w:rPr>
+          <w:noProof/>
+          <w:lang w:eastAsia="ru-RU"/>
+        </w:rPr>
+        <w:t>)</w:t>
+      </w:r>
+      <w:r>
+        <w:rPr>
+          <w:noProof/>
+          <w:lang w:eastAsia="ru-RU"/>
+        </w:rPr>
+        <w:t>).</w:t>
+      </w:r>
+      <w:bookmarkEnd w:id="1"/>
+      <w:bookmarkEnd w:id="2"/>
+      <w:bookmarkEnd w:id="3"/>
+    </w:p>
     <w:bookmarkEnd w:id="0"/>
+    <w:bookmarkEnd w:id="4"/>
     <w:p>
       <w:pPr>
         <w:rPr>
@@ -1382,7 +1565,7 @@
           <w:lang w:eastAsia="ru-RU"/>
         </w:rPr>
       </w:pPr>
-      <w:bookmarkStart w:id="1" w:name="_Hlk128248446"/>
+      <w:bookmarkStart w:id="5" w:name="_Hlk128248446"/>
       <w:r>
         <w:rPr>
           <w:b/>
@@ -1522,7 +1705,7 @@
         </w:rPr>
       </w:pPr>
     </w:p>
-    <w:bookmarkEnd w:id="1"/>
+    <w:bookmarkEnd w:id="5"/>
     <w:p>
       <w:pPr>
         <w:rPr>
@@ -2061,7 +2244,7 @@
           <w:lang w:eastAsia="ru-RU"/>
         </w:rPr>
       </w:pPr>
-      <w:bookmarkStart w:id="2" w:name="_Hlk137908657"/>
+      <w:bookmarkStart w:id="6" w:name="_Hlk137908657"/>
       <w:r>
         <w:rPr>
           <w:b/>
@@ -2564,6 +2747,552 @@
           <w:noProof/>
           <w:lang w:val="pl-PL" w:eastAsia="ru-RU"/>
         </w:rPr>
+        <w:t>Butwi</w:t>
+      </w:r>
+      <w:r>
+        <w:rPr>
+          <w:bCs/>
+          <w:noProof/>
+          <w:lang w:eastAsia="ru-RU"/>
+        </w:rPr>
+        <w:t>ł</w:t>
+      </w:r>
+      <w:r>
+        <w:rPr>
+          <w:bCs/>
+          <w:noProof/>
+          <w:lang w:val="pl-PL" w:eastAsia="ru-RU"/>
+        </w:rPr>
+        <w:t>owski</w:t>
+      </w:r>
+      <w:r>
+        <w:rPr>
+          <w:bCs/>
+          <w:noProof/>
+          <w:lang w:eastAsia="ru-RU"/>
+        </w:rPr>
+        <w:t xml:space="preserve"> Ł</w:t>
+      </w:r>
+      <w:r>
+        <w:rPr>
+          <w:bCs/>
+          <w:noProof/>
+          <w:lang w:val="pl-PL" w:eastAsia="ru-RU"/>
+        </w:rPr>
+        <w:t>ukasz</w:t>
+      </w:r>
+      <w:r>
+        <w:rPr>
+          <w:bCs/>
+          <w:noProof/>
+          <w:lang w:eastAsia="ru-RU"/>
+        </w:rPr>
+        <w:t xml:space="preserve"> – ксёндз.</w:t>
+      </w:r>
+    </w:p>
+    <w:bookmarkEnd w:id="6"/>
+    <w:p/>
+    <w:p>
+      <w:pPr>
+        <w:rPr>
+          <w:bCs/>
+          <w:noProof/>
+          <w:lang w:eastAsia="ru-RU"/>
+        </w:rPr>
+      </w:pPr>
+      <w:bookmarkStart w:id="7" w:name="_Hlk137925980"/>
+      <w:r>
+        <w:rPr>
+          <w:b/>
+          <w:bCs/>
+          <w:noProof/>
+          <w:lang w:eastAsia="ru-RU"/>
+        </w:rPr>
+        <w:t>НИАБ 136-13-1048</w:t>
+      </w:r>
+      <w:r>
+        <w:rPr>
+          <w:b/>
+          <w:bCs/>
+          <w:noProof/>
+          <w:lang w:eastAsia="ru-RU"/>
+        </w:rPr>
+        <w:tab/>
+      </w:r>
+      <w:r>
+        <w:rPr>
+          <w:noProof/>
+          <w:lang w:eastAsia="ru-RU"/>
+        </w:rPr>
+        <w:t xml:space="preserve">Лист </w:t>
+      </w:r>
+      <w:r>
+        <w:rPr>
+          <w:noProof/>
+          <w:lang w:val="be-BY" w:eastAsia="ru-RU"/>
+        </w:rPr>
+        <w:t>62</w:t>
+      </w:r>
+      <w:r>
+        <w:rPr>
+          <w:noProof/>
+          <w:lang w:eastAsia="ru-RU"/>
+        </w:rPr>
+        <w:t>.</w:t>
+      </w:r>
+      <w:r>
+        <w:rPr>
+          <w:b/>
+          <w:noProof/>
+          <w:lang w:eastAsia="ru-RU"/>
+        </w:rPr>
+        <w:t xml:space="preserve"> Метрическая запись №</w:t>
+      </w:r>
+      <w:r>
+        <w:rPr>
+          <w:b/>
+          <w:noProof/>
+          <w:lang w:val="be-BY" w:eastAsia="ru-RU"/>
+        </w:rPr>
+        <w:t>84</w:t>
+      </w:r>
+      <w:r>
+        <w:rPr>
+          <w:b/>
+          <w:noProof/>
+          <w:lang w:eastAsia="ru-RU"/>
+        </w:rPr>
+        <w:t>/1825-р (коп).</w:t>
+      </w:r>
+      <w:r>
+        <w:rPr>
+          <w:bCs/>
+          <w:noProof/>
+          <w:lang w:eastAsia="ru-RU"/>
+        </w:rPr>
+        <w:tab/>
+      </w:r>
+    </w:p>
+    <w:p>
+      <w:pPr>
+        <w:rPr>
+          <w:b/>
+          <w:noProof/>
+          <w:lang w:eastAsia="ru-RU"/>
+        </w:rPr>
+      </w:pPr>
+    </w:p>
+    <w:p>
+      <w:pPr>
+        <w:rPr>
+          <w:b/>
+          <w:noProof/>
+          <w:lang w:eastAsia="ru-RU"/>
+        </w:rPr>
+      </w:pPr>
+      <w:r>
+        <w:rPr>
+          <w:noProof/>
+          <w14:ligatures w14:val="standardContextual"/>
+        </w:rPr>
+        <w:drawing>
+          <wp:inline distT="0" distB="0" distL="0" distR="0" wp14:anchorId="50BD4AD3" wp14:editId="08EC6390">
+            <wp:extent cx="5940425" cy="1469390"/>
+            <wp:effectExtent l="0" t="0" r="3175" b="0"/>
+            <wp:docPr id="982064298" name="Рисунок 1"/>
+            <wp:cNvGraphicFramePr>
+              <a:graphicFrameLocks xmlns:a="http://schemas.openxmlformats.org/drawingml/2006/main" noChangeAspect="1"/>
+            </wp:cNvGraphicFramePr>
+            <a:graphic xmlns:a="http://schemas.openxmlformats.org/drawingml/2006/main">
+              <a:graphicData uri="http://schemas.openxmlformats.org/drawingml/2006/picture">
+                <pic:pic xmlns:pic="http://schemas.openxmlformats.org/drawingml/2006/picture">
+                  <pic:nvPicPr>
+                    <pic:cNvPr id="982064298" name=""/>
+                    <pic:cNvPicPr/>
+                  </pic:nvPicPr>
+                  <pic:blipFill>
+                    <a:blip r:embed="rId8"/>
+                    <a:stretch>
+                      <a:fillRect/>
+                    </a:stretch>
+                  </pic:blipFill>
+                  <pic:spPr>
+                    <a:xfrm>
+                      <a:off x="0" y="0"/>
+                      <a:ext cx="5940425" cy="1469390"/>
+                    </a:xfrm>
+                    <a:prstGeom prst="rect">
+                      <a:avLst/>
+                    </a:prstGeom>
+                  </pic:spPr>
+                </pic:pic>
+              </a:graphicData>
+            </a:graphic>
+          </wp:inline>
+        </w:drawing>
+      </w:r>
+    </w:p>
+    <w:p>
+      <w:pPr>
+        <w:rPr>
+          <w:b/>
+          <w:noProof/>
+          <w:lang w:eastAsia="ru-RU"/>
+        </w:rPr>
+      </w:pPr>
+    </w:p>
+    <w:p>
+      <w:pPr>
+        <w:rPr>
+          <w:noProof/>
+          <w:lang w:eastAsia="ru-RU"/>
+        </w:rPr>
+      </w:pPr>
+      <w:r>
+        <w:rPr>
+          <w:noProof/>
+          <w:lang w:eastAsia="ru-RU"/>
+        </w:rPr>
+        <w:t>Мстижская Крестовоздвиженская</w:t>
+      </w:r>
+      <w:r>
+        <w:rPr>
+          <w:noProof/>
+          <w:lang w:eastAsia="ru-RU"/>
+        </w:rPr>
+        <w:t xml:space="preserve"> церковь. </w:t>
+      </w:r>
+      <w:r>
+        <w:rPr>
+          <w:noProof/>
+          <w:lang w:eastAsia="ru-RU"/>
+        </w:rPr>
+        <w:t>27 сентября 1825</w:t>
+      </w:r>
+      <w:r>
+        <w:rPr>
+          <w:noProof/>
+          <w:lang w:eastAsia="ru-RU"/>
+        </w:rPr>
+        <w:t xml:space="preserve"> года. Метрическая запись о крещении.</w:t>
+      </w:r>
+    </w:p>
+    <w:p>
+      <w:pPr>
+        <w:rPr>
+          <w:bCs/>
+          <w:noProof/>
+          <w:lang w:eastAsia="ru-RU"/>
+        </w:rPr>
+      </w:pPr>
+    </w:p>
+    <w:p>
+      <w:pPr>
+        <w:rPr>
+          <w:bCs/>
+          <w:noProof/>
+          <w:lang w:eastAsia="ru-RU"/>
+        </w:rPr>
+      </w:pPr>
+      <w:r>
+        <w:rPr>
+          <w:bCs/>
+          <w:noProof/>
+          <w:lang w:val="pl-PL" w:eastAsia="ru-RU"/>
+        </w:rPr>
+        <w:t>Kuzura</w:t>
+      </w:r>
+      <w:r>
+        <w:rPr>
+          <w:bCs/>
+          <w:noProof/>
+          <w:lang w:eastAsia="ru-RU"/>
+        </w:rPr>
+        <w:t xml:space="preserve"> </w:t>
+      </w:r>
+      <w:r>
+        <w:rPr>
+          <w:bCs/>
+          <w:noProof/>
+          <w:lang w:val="pl-PL" w:eastAsia="ru-RU"/>
+        </w:rPr>
+        <w:t>Jan</w:t>
+      </w:r>
+      <w:r>
+        <w:rPr>
+          <w:bCs/>
+          <w:noProof/>
+          <w:lang w:eastAsia="ru-RU"/>
+        </w:rPr>
+        <w:t xml:space="preserve"> </w:t>
+      </w:r>
+      <w:r>
+        <w:rPr>
+          <w:bCs/>
+          <w:noProof/>
+          <w:lang w:val="pl-PL" w:eastAsia="ru-RU"/>
+        </w:rPr>
+        <w:t>Eu</w:t>
+      </w:r>
+      <w:r>
+        <w:rPr>
+          <w:bCs/>
+          <w:noProof/>
+          <w:lang w:eastAsia="ru-RU"/>
+        </w:rPr>
+        <w:t>ł</w:t>
+      </w:r>
+      <w:r>
+        <w:rPr>
+          <w:bCs/>
+          <w:noProof/>
+          <w:lang w:val="pl-PL" w:eastAsia="ru-RU"/>
+        </w:rPr>
+        <w:t>achi</w:t>
+      </w:r>
+      <w:r>
+        <w:rPr>
+          <w:bCs/>
+          <w:noProof/>
+          <w:lang w:eastAsia="ru-RU"/>
+        </w:rPr>
+        <w:t xml:space="preserve"> –  </w:t>
+      </w:r>
+      <w:r>
+        <w:rPr>
+          <w:bCs/>
+          <w:noProof/>
+          <w:lang w:eastAsia="ru-RU"/>
+        </w:rPr>
+        <w:t xml:space="preserve">незаконнорожденный сын: Кузура Ян, деревня Недаль </w:t>
+      </w:r>
+      <w:r>
+        <w:rPr>
+          <w:bCs/>
+          <w:noProof/>
+          <w:lang w:eastAsia="ru-RU"/>
+        </w:rPr>
+        <w:t>.</w:t>
+      </w:r>
+    </w:p>
+    <w:p>
+      <w:pPr>
+        <w:rPr>
+          <w:bCs/>
+          <w:noProof/>
+          <w:lang w:eastAsia="ru-RU"/>
+        </w:rPr>
+      </w:pPr>
+      <w:r>
+        <w:rPr>
+          <w:bCs/>
+          <w:noProof/>
+          <w:lang w:val="pl-PL" w:eastAsia="ru-RU"/>
+        </w:rPr>
+        <w:t>Kuzurowna</w:t>
+      </w:r>
+      <w:r>
+        <w:rPr>
+          <w:bCs/>
+          <w:noProof/>
+          <w:lang w:eastAsia="ru-RU"/>
+        </w:rPr>
+        <w:t xml:space="preserve"> </w:t>
+      </w:r>
+      <w:r>
+        <w:rPr>
+          <w:bCs/>
+          <w:noProof/>
+          <w:lang w:val="pl-PL" w:eastAsia="ru-RU"/>
+        </w:rPr>
+        <w:t>Axinia</w:t>
+      </w:r>
+      <w:r>
+        <w:rPr>
+          <w:bCs/>
+          <w:noProof/>
+          <w:lang w:eastAsia="ru-RU"/>
+        </w:rPr>
+        <w:t xml:space="preserve"> – </w:t>
+      </w:r>
+      <w:r>
+        <w:rPr>
+          <w:bCs/>
+          <w:noProof/>
+          <w:lang w:eastAsia="ru-RU"/>
+        </w:rPr>
+        <w:t>мать: Кузура Аксинья Сапронова, деревня Недаль</w:t>
+      </w:r>
+      <w:r>
+        <w:rPr>
+          <w:bCs/>
+          <w:noProof/>
+          <w:lang w:eastAsia="ru-RU"/>
+        </w:rPr>
+        <w:t>.</w:t>
+      </w:r>
+    </w:p>
+    <w:p>
+      <w:pPr>
+        <w:rPr>
+          <w:bCs/>
+          <w:noProof/>
+          <w:lang w:eastAsia="ru-RU"/>
+        </w:rPr>
+      </w:pPr>
+      <w:r>
+        <w:rPr>
+          <w:bCs/>
+          <w:noProof/>
+          <w:lang w:val="pl-PL" w:eastAsia="ru-RU"/>
+        </w:rPr>
+        <w:t>Jhnatowicz</w:t>
+      </w:r>
+      <w:r>
+        <w:rPr>
+          <w:bCs/>
+          <w:noProof/>
+          <w:lang w:eastAsia="ru-RU"/>
+        </w:rPr>
+        <w:t xml:space="preserve"> </w:t>
+      </w:r>
+      <w:r>
+        <w:rPr>
+          <w:bCs/>
+          <w:noProof/>
+          <w:lang w:val="pl-PL" w:eastAsia="ru-RU"/>
+        </w:rPr>
+        <w:t>Karniey</w:t>
+      </w:r>
+      <w:r>
+        <w:rPr>
+          <w:bCs/>
+          <w:noProof/>
+          <w:lang w:eastAsia="ru-RU"/>
+        </w:rPr>
+        <w:t xml:space="preserve"> – </w:t>
+      </w:r>
+      <w:r>
+        <w:rPr>
+          <w:bCs/>
+          <w:noProof/>
+          <w:lang w:eastAsia="ru-RU"/>
+        </w:rPr>
+        <w:t>крестный</w:t>
+      </w:r>
+      <w:r>
+        <w:rPr>
+          <w:bCs/>
+          <w:noProof/>
+          <w:lang w:eastAsia="ru-RU"/>
+        </w:rPr>
+        <w:t xml:space="preserve"> </w:t>
+      </w:r>
+      <w:r>
+        <w:rPr>
+          <w:bCs/>
+          <w:noProof/>
+          <w:lang w:eastAsia="ru-RU"/>
+        </w:rPr>
+        <w:t>отец: Игнатович Карней, деревня Недаль</w:t>
+      </w:r>
+      <w:r>
+        <w:rPr>
+          <w:bCs/>
+          <w:noProof/>
+          <w:lang w:eastAsia="ru-RU"/>
+        </w:rPr>
+        <w:t>.</w:t>
+      </w:r>
+    </w:p>
+    <w:p>
+      <w:pPr>
+        <w:rPr>
+          <w:bCs/>
+          <w:noProof/>
+          <w:lang w:eastAsia="ru-RU"/>
+        </w:rPr>
+      </w:pPr>
+      <w:r>
+        <w:rPr>
+          <w:bCs/>
+          <w:noProof/>
+          <w:lang w:val="pl-PL" w:eastAsia="ru-RU"/>
+        </w:rPr>
+        <w:lastRenderedPageBreak/>
+        <w:t>Suszkowa</w:t>
+      </w:r>
+      <w:r>
+        <w:rPr>
+          <w:bCs/>
+          <w:noProof/>
+          <w:lang w:eastAsia="ru-RU"/>
+        </w:rPr>
+        <w:t xml:space="preserve"> </w:t>
+      </w:r>
+      <w:r>
+        <w:rPr>
+          <w:bCs/>
+          <w:noProof/>
+          <w:lang w:val="pl-PL" w:eastAsia="ru-RU"/>
+        </w:rPr>
+        <w:t>Kacieryna</w:t>
+      </w:r>
+      <w:r>
+        <w:rPr>
+          <w:bCs/>
+          <w:noProof/>
+          <w:lang w:eastAsia="ru-RU"/>
+        </w:rPr>
+        <w:t xml:space="preserve"> – </w:t>
+      </w:r>
+      <w:r>
+        <w:rPr>
+          <w:bCs/>
+          <w:noProof/>
+          <w:lang w:eastAsia="ru-RU"/>
+        </w:rPr>
+        <w:t>крестная</w:t>
+      </w:r>
+      <w:r>
+        <w:rPr>
+          <w:bCs/>
+          <w:noProof/>
+          <w:lang w:eastAsia="ru-RU"/>
+        </w:rPr>
+        <w:t xml:space="preserve"> </w:t>
+      </w:r>
+      <w:r>
+        <w:rPr>
+          <w:bCs/>
+          <w:noProof/>
+          <w:lang w:eastAsia="ru-RU"/>
+        </w:rPr>
+        <w:t>мать: Сушко Катерина, деревня Недаль</w:t>
+      </w:r>
+      <w:r>
+        <w:rPr>
+          <w:bCs/>
+          <w:noProof/>
+          <w:lang w:eastAsia="ru-RU"/>
+        </w:rPr>
+        <w:t>.</w:t>
+      </w:r>
+    </w:p>
+    <w:p>
+      <w:pPr>
+        <w:rPr>
+          <w:bCs/>
+          <w:noProof/>
+          <w:lang w:eastAsia="ru-RU"/>
+        </w:rPr>
+      </w:pPr>
+      <w:r>
+        <w:rPr>
+          <w:bCs/>
+          <w:noProof/>
+          <w:lang w:val="pl-PL" w:eastAsia="ru-RU"/>
+        </w:rPr>
         <w:t>Butwiłowski Łukasz</w:t>
       </w:r>
       <w:r>
@@ -2575,7 +3304,7 @@
         <w:t xml:space="preserve"> – ксёндз.</w:t>
       </w:r>
     </w:p>
-    <w:bookmarkEnd w:id="2"/>
+    <w:bookmarkEnd w:id="7"/>
     <w:p/>
     <w:p>
       <w:pPr>
@@ -2583,7 +3312,7 @@
           <w:b/>
         </w:rPr>
       </w:pPr>
-      <w:bookmarkStart w:id="3" w:name="_Hlk123589615"/>
+      <w:bookmarkStart w:id="8" w:name="_Hlk123589615"/>
       <w:r>
         <w:rPr>
           <w:b/>
@@ -2982,7 +3711,6 @@
         <w:rPr>
           <w:bCs/>
         </w:rPr>
-        <w:lastRenderedPageBreak/>
         <w:t>Мартин</w:t>
       </w:r>
       <w:r>
@@ -3535,7 +4263,7 @@
         </w:rPr>
       </w:pPr>
     </w:p>
-    <w:bookmarkEnd w:id="3"/>
+    <w:bookmarkEnd w:id="8"/>
     <w:p>
       <w:pPr>
         <w:rPr>
@@ -3548,7 +4276,7 @@
         </w:rPr>
         <w:t xml:space="preserve">Сушко Ксеня: </w:t>
       </w:r>
-      <w:bookmarkStart w:id="4" w:name="_Hlk123591915"/>
+      <w:bookmarkStart w:id="9" w:name="_Hlk123591915"/>
       <w:r>
         <w:rPr>
           <w:lang w:val="be-BY"/>
@@ -3556,7 +4284,7 @@
         <w:t>помещичья крестьянка, в ревизию 1834 года на 25.01.1834 – 42 года (родилась около 1792 года), жила в доме 1 (НИАБ 333-9-543, л.136).</w:t>
       </w:r>
     </w:p>
-    <w:bookmarkEnd w:id="4"/>
+    <w:bookmarkEnd w:id="9"/>
     <w:p>
       <w:pPr>
         <w:rPr>
